--- a/DPR 201/Analysis Challenges/AC2.docx
+++ b/DPR 201/Analysis Challenges/AC2.docx
@@ -27,7 +27,7 @@
         <w:pStyle w:val="Date"/>
       </w:pPr>
       <w:r>
-        <w:t xml:space="preserve">2023-02-08</w:t>
+        <w:t xml:space="preserve">2024-02-14</w:t>
       </w:r>
     </w:p>
     <w:p>
@@ -35,7 +35,7 @@
         <w:pStyle w:val="FirstParagraph"/>
       </w:pPr>
       <w:r>
-        <w:t xml:space="preserve">Use the incumbent forecast data from the piece we read this week to make predictions for the 2020 election and simulate what the results for a 2024 election would look like using Biden’s current popularity in the polls.</w:t>
+        <w:t xml:space="preserve">For this analysis challenge, your objective is to forecast President Biden’s popular vote in 2024. You’ll first put together a predictive model using the dataset introduced below. You’ll then simulate some predictions for 2024.</w:t>
       </w:r>
     </w:p>
     <w:p>
@@ -43,28 +43,88 @@
         <w:pStyle w:val="BodyText"/>
       </w:pPr>
       <w:r>
-        <w:t xml:space="preserve">You pick what variables to use and try to come up with the most accurate forecast you can.</w:t>
-      </w:r>
-    </w:p>
-    <w:bookmarkStart w:id="21" w:name="data"/>
+        <w:t xml:space="preserve">For the first part of this assignment, in addition to writing the code necessary to make your predictive model, I want you to briefly justify why you picked the predictor variables that you did. You can do this in a paragraph before the code chunk where you make your predictive model.</w:t>
+      </w:r>
+    </w:p>
+    <w:p>
+      <w:pPr>
+        <w:pStyle w:val="BodyText"/>
+      </w:pPr>
+      <w:r>
+        <w:t xml:space="preserve">For the second part, I want you to use your predictive model to simulate a few different scenarios for 2024:</w:t>
+      </w:r>
+    </w:p>
+    <w:p>
+      <w:pPr>
+        <w:numPr>
+          <w:ilvl w:val="0"/>
+          <w:numId w:val="1001"/>
+        </w:numPr>
+        <w:pStyle w:val="Compact"/>
+      </w:pPr>
+      <w:r>
+        <w:t xml:space="preserve">Based on the variables you included in the model, what values would give you a best-case scenario for Biden?</w:t>
+      </w:r>
+    </w:p>
+    <w:p>
+      <w:pPr>
+        <w:numPr>
+          <w:ilvl w:val="0"/>
+          <w:numId w:val="1001"/>
+        </w:numPr>
+        <w:pStyle w:val="Compact"/>
+      </w:pPr>
+      <w:r>
+        <w:t xml:space="preserve">Similarly, what values would give a worst-case scenario?</w:t>
+      </w:r>
+    </w:p>
+    <w:p>
+      <w:pPr>
+        <w:numPr>
+          <w:ilvl w:val="0"/>
+          <w:numId w:val="1001"/>
+        </w:numPr>
+        <w:pStyle w:val="Compact"/>
+      </w:pPr>
+      <w:r>
+        <w:t xml:space="preserve">Finally, go online and see if you can identify reasonable values for the predictor variables you’ve included in your model to give you a most-likely scenario for Biden.</w:t>
+      </w:r>
+    </w:p>
+    <w:p>
+      <w:pPr>
+        <w:pStyle w:val="FirstParagraph"/>
+      </w:pPr>
+      <w:r>
+        <w:t xml:space="preserve">After you’ve done the above, conclude by speculating about Biden’s chances in the upcoming election. Based on your model, do you think he’s likely to win?</w:t>
+      </w:r>
+    </w:p>
+    <w:bookmarkStart w:id="21" w:name="the-data"/>
     <w:p>
       <w:pPr>
         <w:pStyle w:val="Heading2"/>
       </w:pPr>
       <w:r>
-        <w:t xml:space="preserve">Data</w:t>
+        <w:t xml:space="preserve">The data</w:t>
       </w:r>
     </w:p>
     <w:p>
       <w:pPr>
         <w:pStyle w:val="FirstParagraph"/>
+      </w:pPr>
+      <w:r>
+        <w:t xml:space="preserve">You can access and read in the data using the following url:</w:t>
+      </w:r>
+    </w:p>
+    <w:p>
+      <w:pPr>
+        <w:pStyle w:val="BodyText"/>
       </w:pPr>
       <w:hyperlink r:id="rId20">
         <w:r>
           <w:rPr>
             <w:rStyle w:val="Hyperlink"/>
           </w:rPr>
-          <w:t xml:space="preserve">Presidential Election Data</w:t>
+          <w:t xml:space="preserve">https://raw.githubusercontent.com/milesdwilliams15/Teaching/main/DPR%20201/Data/prez_data.csv</w:t>
         </w:r>
       </w:hyperlink>
     </w:p>
@@ -73,289 +133,205 @@
         <w:pStyle w:val="BodyText"/>
       </w:pPr>
       <w:r>
-        <w:t xml:space="preserve">The data contains 11 observations and 25 variables. Each observation is a U.S. Presidential election year where an incumbent was running for office.</w:t>
+        <w:t xml:space="preserve">The each row in the dataset is a particular presidential election year running from 1948 to 2020. For each election, it contains information for the following variables:</w:t>
       </w:r>
     </w:p>
     <w:p>
       <w:pPr>
         <w:numPr>
           <w:ilvl w:val="0"/>
-          <w:numId w:val="1001"/>
+          <w:numId w:val="1002"/>
         </w:numPr>
         <w:pStyle w:val="Compact"/>
       </w:pPr>
       <w:r>
-        <w:t xml:space="preserve">year: the year of an election.</w:t>
+        <w:rPr>
+          <w:rStyle w:val="VerbatimChar"/>
+        </w:rPr>
+        <w:t xml:space="preserve">year</w:t>
+      </w:r>
+      <w:r>
+        <w:t xml:space="preserve">: The election year</w:t>
       </w:r>
     </w:p>
     <w:p>
       <w:pPr>
         <w:numPr>
           <w:ilvl w:val="0"/>
-          <w:numId w:val="1001"/>
+          <w:numId w:val="1002"/>
         </w:numPr>
         <w:pStyle w:val="Compact"/>
       </w:pPr>
       <w:r>
-        <w:t xml:space="preserve">label: the abreviated year.</w:t>
+        <w:rPr>
+          <w:rStyle w:val="VerbatimChar"/>
+        </w:rPr>
+        <w:t xml:space="preserve">inc_party</w:t>
+      </w:r>
+      <w:r>
+        <w:t xml:space="preserve">: Tells you whether the incumbent party is the Democrats or Republicans</w:t>
       </w:r>
     </w:p>
     <w:p>
       <w:pPr>
         <w:numPr>
           <w:ilvl w:val="0"/>
-          <w:numId w:val="1001"/>
+          <w:numId w:val="1002"/>
         </w:numPr>
         <w:pStyle w:val="Compact"/>
       </w:pPr>
       <w:r>
-        <w:t xml:space="preserve">deminc: 1 = a Democratic incumbent.</w:t>
+        <w:rPr>
+          <w:rStyle w:val="VerbatimChar"/>
+        </w:rPr>
+        <w:t xml:space="preserve">inc_running</w:t>
+      </w:r>
+      <w:r>
+        <w:t xml:space="preserve">: A binary indicator for whether the incumbent president is running for office again</w:t>
       </w:r>
     </w:p>
     <w:p>
       <w:pPr>
         <w:numPr>
           <w:ilvl w:val="0"/>
-          <w:numId w:val="1001"/>
+          <w:numId w:val="1002"/>
         </w:numPr>
         <w:pStyle w:val="Compact"/>
       </w:pPr>
       <w:r>
-        <w:t xml:space="preserve">popmargin: The popular vote margin for the Democrat</w:t>
+        <w:rPr>
+          <w:rStyle w:val="VerbatimChar"/>
+        </w:rPr>
+        <w:t xml:space="preserve">dem</w:t>
+      </w:r>
+      <w:r>
+        <w:t xml:space="preserve">: The Democratic candidate’s approval rating</w:t>
       </w:r>
     </w:p>
     <w:p>
       <w:pPr>
         <w:numPr>
           <w:ilvl w:val="0"/>
-          <w:numId w:val="1001"/>
+          <w:numId w:val="1002"/>
         </w:numPr>
         <w:pStyle w:val="Compact"/>
       </w:pPr>
       <w:r>
-        <w:t xml:space="preserve">demvote: The share of the vote for the Democrat</w:t>
+        <w:rPr>
+          <w:rStyle w:val="VerbatimChar"/>
+        </w:rPr>
+        <w:t xml:space="preserve">rep</w:t>
+      </w:r>
+      <w:r>
+        <w:t xml:space="preserve">: The Republican candidate’s approval rating</w:t>
       </w:r>
     </w:p>
     <w:p>
       <w:pPr>
         <w:numPr>
           <w:ilvl w:val="0"/>
-          <w:numId w:val="1001"/>
+          <w:numId w:val="1002"/>
         </w:numPr>
         <w:pStyle w:val="Compact"/>
       </w:pPr>
       <w:r>
-        <w:t xml:space="preserve">incvotemargin: The incumbent’s vote margin</w:t>
+        <w:rPr>
+          <w:rStyle w:val="VerbatimChar"/>
+        </w:rPr>
+        <w:t xml:space="preserve">inc_approval</w:t>
+      </w:r>
+      <w:r>
+        <w:t xml:space="preserve">: The incumbent party candidate’s net approval relative to their opponent</w:t>
       </w:r>
     </w:p>
     <w:p>
       <w:pPr>
         <w:numPr>
           <w:ilvl w:val="0"/>
-          <w:numId w:val="1001"/>
+          <w:numId w:val="1002"/>
         </w:numPr>
         <w:pStyle w:val="Compact"/>
       </w:pPr>
       <w:r>
-        <w:t xml:space="preserve">incvote: The incumbent’s vote share.</w:t>
+        <w:rPr>
+          <w:rStyle w:val="VerbatimChar"/>
+        </w:rPr>
+        <w:t xml:space="preserve">third_party</w:t>
+      </w:r>
+      <w:r>
+        <w:t xml:space="preserve">: A binary indicator for whether a third party candidate is running</w:t>
       </w:r>
     </w:p>
     <w:p>
       <w:pPr>
         <w:numPr>
           <w:ilvl w:val="0"/>
-          <w:numId w:val="1001"/>
+          <w:numId w:val="1002"/>
         </w:numPr>
         <w:pStyle w:val="Compact"/>
       </w:pPr>
       <w:r>
-        <w:t xml:space="preserve">inc1: 1 = the incumbent won.</w:t>
+        <w:rPr>
+          <w:rStyle w:val="VerbatimChar"/>
+        </w:rPr>
+        <w:t xml:space="preserve">inc_vote</w:t>
+      </w:r>
+      <w:r>
+        <w:t xml:space="preserve">: The share of the popular vote won by the incumbent party candidate</w:t>
       </w:r>
     </w:p>
     <w:p>
       <w:pPr>
         <w:numPr>
           <w:ilvl w:val="0"/>
-          <w:numId w:val="1001"/>
+          <w:numId w:val="1002"/>
         </w:numPr>
         <w:pStyle w:val="Compact"/>
       </w:pPr>
       <w:r>
-        <w:t xml:space="preserve">eygdp: End of year GDP growth.</w:t>
+        <w:rPr>
+          <w:rStyle w:val="VerbatimChar"/>
+        </w:rPr>
+        <w:t xml:space="preserve">gdp</w:t>
+      </w:r>
+      <w:r>
+        <w:t xml:space="preserve">: Gross domestic product (GDP) in the second quarter of the election year</w:t>
       </w:r>
     </w:p>
     <w:p>
       <w:pPr>
         <w:numPr>
           <w:ilvl w:val="0"/>
-          <w:numId w:val="1001"/>
+          <w:numId w:val="1002"/>
         </w:numPr>
         <w:pStyle w:val="Compact"/>
       </w:pPr>
       <w:r>
-        <w:t xml:space="preserve">q2gdp: Second quarter GDP growth.</w:t>
+        <w:rPr>
+          <w:rStyle w:val="VerbatimChar"/>
+        </w:rPr>
+        <w:t xml:space="preserve">gdp_growth</w:t>
+      </w:r>
+      <w:r>
+        <w:t xml:space="preserve">: Change in GDP from the first to the second quarter of the election year</w:t>
       </w:r>
     </w:p>
     <w:p>
       <w:pPr>
         <w:numPr>
           <w:ilvl w:val="0"/>
-          <w:numId w:val="1001"/>
+          <w:numId w:val="1002"/>
         </w:numPr>
         <w:pStyle w:val="Compact"/>
       </w:pPr>
       <w:r>
-        <w:t xml:space="preserve">fhgdp: GDP growth for the first half of the year.</w:t>
-      </w:r>
-    </w:p>
-    <w:p>
-      <w:pPr>
-        <w:numPr>
-          <w:ilvl w:val="0"/>
-          <w:numId w:val="1001"/>
-        </w:numPr>
-        <w:pStyle w:val="Compact"/>
-      </w:pPr>
-      <w:r>
-        <w:t xml:space="preserve">incevoteshare: Incumbent’s Electoral College vote share.</w:t>
-      </w:r>
-    </w:p>
-    <w:p>
-      <w:pPr>
-        <w:numPr>
-          <w:ilvl w:val="0"/>
-          <w:numId w:val="1001"/>
-        </w:numPr>
-        <w:pStyle w:val="Compact"/>
-      </w:pPr>
-      <w:r>
-        <w:t xml:space="preserve">demevoteshare: Democrat’s Electoral College vote share.</w:t>
-      </w:r>
-    </w:p>
-    <w:p>
-      <w:pPr>
-        <w:numPr>
-          <w:ilvl w:val="0"/>
-          <w:numId w:val="1001"/>
-        </w:numPr>
-        <w:pStyle w:val="Compact"/>
-      </w:pPr>
-      <w:r>
-        <w:t xml:space="preserve">landslide: 1 = the election was a landslide.</w:t>
-      </w:r>
-    </w:p>
-    <w:p>
-      <w:pPr>
-        <w:numPr>
-          <w:ilvl w:val="0"/>
-          <w:numId w:val="1001"/>
-        </w:numPr>
-        <w:pStyle w:val="Compact"/>
-      </w:pPr>
-      <w:r>
-        <w:t xml:space="preserve">octapp: October approval of incumbent.</w:t>
-      </w:r>
-    </w:p>
-    <w:p>
-      <w:pPr>
-        <w:numPr>
-          <w:ilvl w:val="0"/>
-          <w:numId w:val="1001"/>
-        </w:numPr>
-        <w:pStyle w:val="Compact"/>
-      </w:pPr>
-      <w:r>
-        <w:t xml:space="preserve">juneapp: June approval of incumbent.</w:t>
-      </w:r>
-    </w:p>
-    <w:p>
-      <w:pPr>
-        <w:numPr>
-          <w:ilvl w:val="0"/>
-          <w:numId w:val="1001"/>
-        </w:numPr>
-        <w:pStyle w:val="Compact"/>
-      </w:pPr>
-      <w:r>
-        <w:t xml:space="preserve">term1: 1 = first term.</w:t>
-      </w:r>
-    </w:p>
-    <w:p>
-      <w:pPr>
-        <w:numPr>
-          <w:ilvl w:val="0"/>
-          <w:numId w:val="1001"/>
-        </w:numPr>
-        <w:pStyle w:val="Compact"/>
-      </w:pPr>
-      <w:r>
-        <w:t xml:space="preserve">term2: 1 = second term.</w:t>
-      </w:r>
-      <w:r>
-        <w:br/>
-      </w:r>
-    </w:p>
-    <w:p>
-      <w:pPr>
-        <w:numPr>
-          <w:ilvl w:val="0"/>
-          <w:numId w:val="1001"/>
-        </w:numPr>
-        <w:pStyle w:val="Compact"/>
-      </w:pPr>
-      <w:r>
-        <w:t xml:space="preserve">dmargin: Democrat’s margin in the Electoral College.</w:t>
-      </w:r>
-    </w:p>
-    <w:p>
-      <w:pPr>
-        <w:numPr>
-          <w:ilvl w:val="0"/>
-          <w:numId w:val="1001"/>
-        </w:numPr>
-        <w:pStyle w:val="Compact"/>
-      </w:pPr>
-      <w:r>
-        <w:t xml:space="preserve">juneapp2: June approval up or down?</w:t>
-      </w:r>
-      <w:r>
-        <w:br/>
-      </w:r>
-    </w:p>
-    <w:p>
-      <w:pPr>
-        <w:numPr>
-          <w:ilvl w:val="0"/>
-          <w:numId w:val="1001"/>
-        </w:numPr>
-        <w:pStyle w:val="Compact"/>
-      </w:pPr>
-      <w:r>
-        <w:t xml:space="preserve">incelectvotes: Total incumbent Electoral College votes.</w:t>
-      </w:r>
-    </w:p>
-    <w:p>
-      <w:pPr>
-        <w:numPr>
-          <w:ilvl w:val="0"/>
-          <w:numId w:val="1001"/>
-        </w:numPr>
-        <w:pStyle w:val="Compact"/>
-      </w:pPr>
-      <w:r>
-        <w:t xml:space="preserve">changeapp: Change in approval.</w:t>
-      </w:r>
-    </w:p>
-    <w:p>
-      <w:pPr>
-        <w:numPr>
-          <w:ilvl w:val="0"/>
-          <w:numId w:val="1001"/>
-        </w:numPr>
-        <w:pStyle w:val="Compact"/>
-      </w:pPr>
-      <w:r>
-        <w:t xml:space="preserve">filter_$: All values equal 1 since this was filtered down to incumbents.</w:t>
+        <w:rPr>
+          <w:rStyle w:val="VerbatimChar"/>
+        </w:rPr>
+        <w:t xml:space="preserve">gdp_pct_growth</w:t>
+      </w:r>
+      <w:r>
+        <w:t xml:space="preserve">: The percent change in GDP from the first to the second quarter of the election year</w:t>
       </w:r>
     </w:p>
     <w:bookmarkEnd w:id="21"/>
@@ -465,6 +441,91 @@
       </w:pPr>
     </w:lvl>
   </w:abstractNum>
+  <w:abstractNum w:abstractNumId="99411">
+    <w:nsid w:val="A99411"/>
+    <w:multiLevelType w:val="multilevel"/>
+    <w:lvl w:ilvl="0">
+      <w:start w:val="1"/>
+      <w:numFmt w:val="decimal"/>
+      <w:lvlText w:val="%1."/>
+      <w:lvlJc w:val="left"/>
+      <w:pPr>
+        <w:ind w:left="720" w:hanging="480"/>
+      </w:pPr>
+    </w:lvl>
+    <w:lvl w:ilvl="1">
+      <w:start w:val="1"/>
+      <w:numFmt w:val="decimal"/>
+      <w:lvlText w:val="%2."/>
+      <w:lvlJc w:val="left"/>
+      <w:pPr>
+        <w:ind w:left="1440" w:hanging="480"/>
+      </w:pPr>
+    </w:lvl>
+    <w:lvl w:ilvl="2">
+      <w:start w:val="1"/>
+      <w:numFmt w:val="decimal"/>
+      <w:lvlText w:val="%3."/>
+      <w:lvlJc w:val="left"/>
+      <w:pPr>
+        <w:ind w:left="2160" w:hanging="480"/>
+      </w:pPr>
+    </w:lvl>
+    <w:lvl w:ilvl="3">
+      <w:start w:val="1"/>
+      <w:numFmt w:val="decimal"/>
+      <w:lvlText w:val="%4."/>
+      <w:lvlJc w:val="left"/>
+      <w:pPr>
+        <w:ind w:left="2880" w:hanging="480"/>
+      </w:pPr>
+    </w:lvl>
+    <w:lvl w:ilvl="4">
+      <w:start w:val="1"/>
+      <w:numFmt w:val="decimal"/>
+      <w:lvlText w:val="%5."/>
+      <w:lvlJc w:val="left"/>
+      <w:pPr>
+        <w:ind w:left="3600" w:hanging="480"/>
+      </w:pPr>
+    </w:lvl>
+    <w:lvl w:ilvl="5">
+      <w:start w:val="1"/>
+      <w:numFmt w:val="decimal"/>
+      <w:lvlText w:val="%6."/>
+      <w:lvlJc w:val="left"/>
+      <w:pPr>
+        <w:ind w:left="4320" w:hanging="480"/>
+      </w:pPr>
+    </w:lvl>
+    <w:lvl w:ilvl="6">
+      <w:start w:val="1"/>
+      <w:numFmt w:val="decimal"/>
+      <w:lvlText w:val="%7."/>
+      <w:lvlJc w:val="left"/>
+      <w:pPr>
+        <w:ind w:left="5040" w:hanging="480"/>
+      </w:pPr>
+    </w:lvl>
+    <w:lvl w:ilvl="7">
+      <w:start w:val="1"/>
+      <w:numFmt w:val="decimal"/>
+      <w:lvlText w:val="%8."/>
+      <w:lvlJc w:val="left"/>
+      <w:pPr>
+        <w:ind w:left="5760" w:hanging="480"/>
+      </w:pPr>
+    </w:lvl>
+    <w:lvl w:ilvl="8">
+      <w:start w:val="1"/>
+      <w:numFmt w:val="decimal"/>
+      <w:lvlText w:val="%9."/>
+      <w:lvlJc w:val="left"/>
+      <w:pPr>
+        <w:ind w:left="6480" w:hanging="480"/>
+      </w:pPr>
+    </w:lvl>
+  </w:abstractNum>
   <w:abstractNum w:abstractNumId="991">
     <w:nsid w:val="A991"/>
     <w:multiLevelType w:val="multilevel"/>
@@ -545,6 +606,36 @@
     <w:abstractNumId w:val="990"/>
   </w:num>
   <w:num w:numId="1001">
+    <w:abstractNumId w:val="99411"/>
+    <w:lvlOverride w:ilvl="0">
+      <w:startOverride w:val="1"/>
+    </w:lvlOverride>
+    <w:lvlOverride w:ilvl="1">
+      <w:startOverride w:val="1"/>
+    </w:lvlOverride>
+    <w:lvlOverride w:ilvl="2">
+      <w:startOverride w:val="1"/>
+    </w:lvlOverride>
+    <w:lvlOverride w:ilvl="3">
+      <w:startOverride w:val="1"/>
+    </w:lvlOverride>
+    <w:lvlOverride w:ilvl="4">
+      <w:startOverride w:val="1"/>
+    </w:lvlOverride>
+    <w:lvlOverride w:ilvl="5">
+      <w:startOverride w:val="1"/>
+    </w:lvlOverride>
+    <w:lvlOverride w:ilvl="6">
+      <w:startOverride w:val="1"/>
+    </w:lvlOverride>
+    <w:lvlOverride w:ilvl="7">
+      <w:startOverride w:val="1"/>
+    </w:lvlOverride>
+    <w:lvlOverride w:ilvl="8">
+      <w:startOverride w:val="1"/>
+    </w:lvlOverride>
+  </w:num>
+  <w:num w:numId="1002">
     <w:abstractNumId w:val="991"/>
   </w:num>
 </w:numbering>
@@ -1071,7 +1162,7 @@
     <w:name w:val="ConstantTok"/>
     <w:basedOn w:val="VerbatimChar"/>
     <w:rPr>
-      <w:color w:val="000000"/>
+      <w:color w:val="8f5902"/>
       <w:shd w:val="clear" w:fill="f8f8f8"/>
     </w:rPr>
   </w:style>
@@ -1087,8 +1178,9 @@
     <w:name w:val="SpecialCharTok"/>
     <w:basedOn w:val="VerbatimChar"/>
     <w:rPr>
-      <w:color w:val="000000"/>
-      <w:shd w:val="clear" w:fill="f8f8f8"/>
+      <w:color w:val="ce5c00"/>
+      <w:shd w:val="clear" w:fill="f8f8f8"/>
+      <w:b/>
     </w:rPr>
   </w:style>
   <w:style w:type="character" w:customStyle="1" w:styleId="StringTok">
@@ -1173,8 +1265,9 @@
     <w:name w:val="FunctionTok"/>
     <w:basedOn w:val="VerbatimChar"/>
     <w:rPr>
-      <w:color w:val="000000"/>
-      <w:shd w:val="clear" w:fill="f8f8f8"/>
+      <w:color w:val="204a87"/>
+      <w:shd w:val="clear" w:fill="f8f8f8"/>
+      <w:b/>
     </w:rPr>
   </w:style>
   <w:style w:type="character" w:customStyle="1" w:styleId="VariableTok">
@@ -1230,7 +1323,7 @@
     <w:name w:val="AttributeTok"/>
     <w:basedOn w:val="VerbatimChar"/>
     <w:rPr>
-      <w:color w:val="c4a000"/>
+      <w:color w:val="204a87"/>
       <w:shd w:val="clear" w:fill="f8f8f8"/>
     </w:rPr>
   </w:style>
